--- a/test.docx
+++ b/test.docx
@@ -34,6 +34,178 @@
           <w:u w:val="single"/>
         </w:rPr>
       </w:pPr>
+      <w:r>
+        <w:rPr>
+          <w:u w:val="single"/>
+        </w:rPr>
+        <w:t xml:space="preserve">Y ahora metemos </w:t>
+      </w:r>
+      <w:proofErr w:type="spellStart"/>
+      <w:r>
+        <w:rPr>
+          <w:u w:val="single"/>
+        </w:rPr>
+        <w:t>mas</w:t>
+      </w:r>
+      <w:proofErr w:type="spellEnd"/>
+      <w:r>
+        <w:rPr>
+          <w:u w:val="single"/>
+        </w:rPr>
+        <w:t xml:space="preserve"> </w:t>
+      </w:r>
+      <w:proofErr w:type="spellStart"/>
+      <w:r>
+        <w:rPr>
+          <w:u w:val="single"/>
+        </w:rPr>
+        <w:t>morrlaala</w:t>
+      </w:r>
+      <w:proofErr w:type="spellEnd"/>
+    </w:p>
+    <w:p>
+      <w:pPr>
+        <w:rPr>
+          <w:u w:val="single"/>
+        </w:rPr>
+      </w:pPr>
+      <w:proofErr w:type="spellStart"/>
+      <w:r>
+        <w:rPr>
+          <w:u w:val="single"/>
+        </w:rPr>
+        <w:t>Gdskjgldñjgds</w:t>
+      </w:r>
+      <w:proofErr w:type="spellEnd"/>
+    </w:p>
+    <w:p>
+      <w:pPr>
+        <w:rPr>
+          <w:u w:val="single"/>
+        </w:rPr>
+      </w:pPr>
+      <w:proofErr w:type="spellStart"/>
+      <w:r>
+        <w:rPr>
+          <w:u w:val="single"/>
+        </w:rPr>
+        <w:t>Gdfsjg</w:t>
+      </w:r>
+      <w:proofErr w:type="spellEnd"/>
+      <w:r>
+        <w:rPr>
+          <w:u w:val="single"/>
+        </w:rPr>
+        <w:t xml:space="preserve"> </w:t>
+      </w:r>
+      <w:proofErr w:type="spellStart"/>
+      <w:r>
+        <w:rPr>
+          <w:u w:val="single"/>
+        </w:rPr>
+        <w:t>dsjkgj</w:t>
+      </w:r>
+      <w:proofErr w:type="spellEnd"/>
+      <w:r>
+        <w:rPr>
+          <w:u w:val="single"/>
+        </w:rPr>
+        <w:t xml:space="preserve"> </w:t>
+      </w:r>
+      <w:proofErr w:type="spellStart"/>
+      <w:r>
+        <w:rPr>
+          <w:u w:val="single"/>
+        </w:rPr>
+        <w:t>sdklgj</w:t>
+      </w:r>
+      <w:proofErr w:type="spellEnd"/>
+      <w:r>
+        <w:rPr>
+          <w:u w:val="single"/>
+        </w:rPr>
+        <w:t xml:space="preserve"> </w:t>
+      </w:r>
+      <w:proofErr w:type="spellStart"/>
+      <w:r>
+        <w:rPr>
+          <w:u w:val="single"/>
+        </w:rPr>
+        <w:t>kdlsg</w:t>
+      </w:r>
+      <w:proofErr w:type="spellEnd"/>
+    </w:p>
+    <w:p>
+      <w:pPr>
+        <w:rPr>
+          <w:u w:val="single"/>
+        </w:rPr>
+      </w:pPr>
+      <w:proofErr w:type="spellStart"/>
+      <w:r>
+        <w:rPr>
+          <w:u w:val="single"/>
+        </w:rPr>
+        <w:t>Sdgfkjgkljsd</w:t>
+      </w:r>
+      <w:proofErr w:type="spellEnd"/>
+      <w:r>
+        <w:rPr>
+          <w:u w:val="single"/>
+        </w:rPr>
+        <w:t xml:space="preserve"> </w:t>
+      </w:r>
+      <w:proofErr w:type="spellStart"/>
+      <w:r>
+        <w:rPr>
+          <w:u w:val="single"/>
+        </w:rPr>
+        <w:t>gjsdf</w:t>
+      </w:r>
+      <w:proofErr w:type="spellEnd"/>
+    </w:p>
+    <w:p>
+      <w:pPr>
+        <w:rPr>
+          <w:u w:val="single"/>
+        </w:rPr>
+      </w:pPr>
+      <w:proofErr w:type="spellStart"/>
+      <w:r>
+        <w:rPr>
+          <w:u w:val="single"/>
+        </w:rPr>
+        <w:t>Gsd</w:t>
+      </w:r>
+      <w:proofErr w:type="spellEnd"/>
+    </w:p>
+    <w:p>
+      <w:pPr>
+        <w:rPr>
+          <w:u w:val="single"/>
+        </w:rPr>
+      </w:pPr>
+      <w:proofErr w:type="spellStart"/>
+      <w:r>
+        <w:rPr>
+          <w:u w:val="single"/>
+        </w:rPr>
+        <w:t>Fgsdgdsfgdsgfdgdsg</w:t>
+      </w:r>
+      <w:proofErr w:type="spellEnd"/>
+    </w:p>
+    <w:p>
+      <w:pPr>
+        <w:rPr>
+          <w:u w:val="single"/>
+        </w:rPr>
+      </w:pPr>
+      <w:r>
+        <w:rPr>
+          <w:u w:val="single"/>
+        </w:rPr>
+        <w:t>fsaddfsafsadfsafasd</w:t>
+      </w:r>
       <w:bookmarkStart w:id="0" w:name="_GoBack"/>
       <w:bookmarkEnd w:id="0"/>
     </w:p>
